--- a/AddWork.docx
+++ b/AddWork.docx
@@ -317,8 +317,8 @@
         <w:tblLook w:val="04A0" w:firstRow="1" w:lastRow="0" w:firstColumn="1" w:lastColumn="0" w:noHBand="0" w:noVBand="1"/>
       </w:tblPr>
       <w:tblGrid>
-        <w:gridCol w:w="1257"/>
-        <w:gridCol w:w="1552"/>
+        <w:gridCol w:w="1445"/>
+        <w:gridCol w:w="1741"/>
         <w:gridCol w:w="1424"/>
         <w:gridCol w:w="757"/>
         <w:gridCol w:w="1327"/>
@@ -348,15 +348,7 @@
                 <w:szCs w:val="32"/>
                 <w:lang w:val="en-US"/>
               </w:rPr>
-              <w:t>Client</w:t>
-            </w:r>
-            <w:r>
-              <w:rPr>
-                <w:sz w:val="32"/>
-                <w:szCs w:val="32"/>
-                <w:lang w:val="en-US"/>
-              </w:rPr>
-              <w:t>s</w:t>
+              <w:t>Employees</w:t>
             </w:r>
           </w:p>
         </w:tc>
@@ -386,7 +378,15 @@
                 <w:szCs w:val="28"/>
                 <w:lang w:val="en-US"/>
               </w:rPr>
-              <w:t>Client_</w:t>
+              <w:t>Employ</w:t>
+            </w:r>
+            <w:r>
+              <w:rPr>
+                <w:sz w:val="28"/>
+                <w:szCs w:val="28"/>
+                <w:lang w:val="en-US"/>
+              </w:rPr>
+              <w:t>_</w:t>
             </w:r>
             <w:r>
               <w:rPr>
@@ -413,16 +413,24 @@
                 <w:lang w:val="en-US"/>
               </w:rPr>
             </w:pPr>
-            <w:proofErr w:type="spellStart"/>
-            <w:r>
-              <w:rPr>
-                <w:sz w:val="28"/>
-                <w:szCs w:val="28"/>
-                <w:lang w:val="en-US"/>
-              </w:rPr>
-              <w:t>ClientName</w:t>
-            </w:r>
-            <w:proofErr w:type="spellEnd"/>
+            <w:r>
+              <w:rPr>
+                <w:sz w:val="28"/>
+                <w:szCs w:val="28"/>
+                <w:lang w:val="en-US"/>
+              </w:rPr>
+              <w:t>Employ</w:t>
+            </w:r>
+            <w:bookmarkStart w:id="0" w:name="_GoBack"/>
+            <w:bookmarkEnd w:id="0"/>
+            <w:r>
+              <w:rPr>
+                <w:sz w:val="28"/>
+                <w:szCs w:val="28"/>
+                <w:lang w:val="en-US"/>
+              </w:rPr>
+              <w:t>Name</w:t>
+            </w:r>
           </w:p>
         </w:tc>
         <w:tc>
@@ -1041,8 +1049,6 @@
         </w:rPr>
         <w:t xml:space="preserve"> </w:t>
       </w:r>
-      <w:bookmarkStart w:id="0" w:name="_GoBack"/>
-      <w:bookmarkEnd w:id="0"/>
     </w:p>
     <w:sectPr>
       <w:pgSz w:w="11906" w:h="16838"/>
